--- a/文法解读/13071079_卢嵩_文法解读.docx
+++ b/文法解读/13071079_卢嵩_文法解读.docx
@@ -356,7 +356,19 @@
         <w:ind w:left="780" w:firstLineChars="100" w:firstLine="210"/>
       </w:pPr>
       <w:r>
-        <w:t>Return c;</w:t>
+        <w:t xml:space="preserve">Return </w:t>
+      </w:r>
+      <w:r>
+        <w:t>(</w:t>
+      </w:r>
+      <w:r>
+        <w:t>c</w:t>
+      </w:r>
+      <w:r>
+        <w:t>)</w:t>
+      </w:r>
+      <w:r>
+        <w:t>;</w:t>
       </w:r>
     </w:p>
     <w:p>
@@ -1774,11 +1786,7 @@
         <w:t>nt</w:t>
       </w:r>
       <w:r>
-        <w:t xml:space="preserve"> </w:t>
-      </w:r>
-      <w:proofErr w:type="gramStart"/>
-      <w:r>
-        <w:t>a</w:t>
+        <w:t xml:space="preserve"> a</w:t>
       </w:r>
       <w:r>
         <w:rPr>
@@ -1786,7 +1794,6 @@
         </w:rPr>
         <w:t>[</w:t>
       </w:r>
-      <w:proofErr w:type="gramEnd"/>
       <w:r>
         <w:t>233</w:t>
       </w:r>
@@ -2000,15 +2007,7 @@
         <w:t>＜类型标识符＞</w:t>
       </w:r>
       <w:r>
-        <w:t xml:space="preserve">      :</w:t>
-      </w:r>
-      <w:proofErr w:type="gramStart"/>
-      <w:r>
-        <w:t>:=</w:t>
-      </w:r>
-      <w:proofErr w:type="gramEnd"/>
-      <w:r>
-        <w:t xml:space="preserve">  int | char</w:t>
+        <w:t xml:space="preserve">      ::=  int | char</w:t>
       </w:r>
     </w:p>
     <w:p>
@@ -2069,7 +2068,19 @@
         <w:ind w:left="780" w:firstLineChars="100" w:firstLine="210"/>
       </w:pPr>
       <w:r>
-        <w:t>Return c;</w:t>
+        <w:t xml:space="preserve">Return </w:t>
+      </w:r>
+      <w:r>
+        <w:t>(</w:t>
+      </w:r>
+      <w:r>
+        <w:t>c</w:t>
+      </w:r>
+      <w:r>
+        <w:t>)</w:t>
+      </w:r>
+      <w:r>
+        <w:t>;</w:t>
       </w:r>
     </w:p>
     <w:p>
@@ -2126,17 +2137,12 @@
         <w:t xml:space="preserve">  </w:t>
       </w:r>
       <w:proofErr w:type="spellStart"/>
-      <w:proofErr w:type="gramStart"/>
       <w:r>
         <w:t>Printf</w:t>
       </w:r>
       <w:proofErr w:type="spellEnd"/>
       <w:r>
-        <w:t>(</w:t>
-      </w:r>
-      <w:proofErr w:type="gramEnd"/>
-      <w:r>
-        <w:t>“hello world!”);</w:t>
+        <w:t>(“hello world!”);</w:t>
       </w:r>
     </w:p>
     <w:p>
@@ -2970,7 +2976,16 @@
         <w:t>eturn</w:t>
       </w:r>
       <w:r>
-        <w:t xml:space="preserve"> c</w:t>
+        <w:t xml:space="preserve"> </w:t>
+      </w:r>
+      <w:r>
+        <w:t>(</w:t>
+      </w:r>
+      <w:r>
+        <w:t>c</w:t>
+      </w:r>
+      <w:r>
+        <w:t>)</w:t>
       </w:r>
       <w:r>
         <w:tab/>
@@ -3517,9 +3532,6 @@
       <w:pPr>
         <w:pStyle w:val="a5"/>
         <w:ind w:left="780" w:firstLineChars="0" w:firstLine="0"/>
-        <w:rPr>
-          <w:rFonts w:hint="eastAsia"/>
-        </w:rPr>
       </w:pPr>
       <w:r>
         <w:rPr>
@@ -3586,8 +3598,6 @@
         </w:rPr>
         <w:t>在处理的时候需要注意.</w:t>
       </w:r>
-      <w:bookmarkStart w:id="0" w:name="_GoBack"/>
-      <w:bookmarkEnd w:id="0"/>
     </w:p>
     <w:p>
       <w:pPr>
@@ -3613,6 +3623,8 @@
       <w:r>
         <w:t xml:space="preserve">    ::=  ＜表达式＞＜关系运算符＞＜表达式＞｜＜表达式＞ //表达式为0条件为假，否则为真</w:t>
       </w:r>
+      <w:bookmarkStart w:id="0" w:name="_GoBack"/>
+      <w:bookmarkEnd w:id="0"/>
     </w:p>
     <w:p>
       <w:pPr>
@@ -3663,7 +3675,10 @@
         <w:t>-</w:t>
       </w:r>
       <w:r>
-        <w:t>1//</w:t>
+        <w:t>1</w:t>
+      </w:r>
+      <w:r>
+        <w:tab/>
       </w:r>
       <w:r>
         <w:tab/>
